--- a/ColorTracking/tracking.docx
+++ b/ColorTracking/tracking.docx
@@ -3,42 +3,16 @@
 <w:document xmlns:ve="http://schemas.openxmlformats.org/markup-compatibility/2006" xmlns:o="urn:schemas-microsoft-com:office:office" xmlns:r="http://schemas.openxmlformats.org/officeDocument/2006/relationships" xmlns:m="http://schemas.openxmlformats.org/officeDocument/2006/math" xmlns:v="urn:schemas-microsoft-com:vml" xmlns:wp="http://schemas.openxmlformats.org/drawingml/2006/wordprocessingDrawing" xmlns:w10="urn:schemas-microsoft-com:office:word" xmlns:w="http://schemas.openxmlformats.org/wordprocessingml/2006/main" xmlns:wne="http://schemas.microsoft.com/office/word/2006/wordml">
   <w:body>
     <w:p>
-      <w:pPr>
-        <w:rPr>
-          <w:rFonts w:hint="eastAsia"/>
-        </w:rPr>
-      </w:pPr>
-      <w:r>
-        <w:fldChar w:fldCharType="begin"/>
-      </w:r>
-      <w:r>
-        <w:instrText xml:space="preserve"> HYPERLINK "</w:instrText>
-      </w:r>
-      <w:r>
-        <w:instrText>http://ieeexplore.ieee.org/search/searchresult.jsp?newsearch=true&amp;queryText=color+tracking&amp;x=0&amp;y=0</w:instrText>
-      </w:r>
-      <w:r>
-        <w:instrText xml:space="preserve">" </w:instrText>
-      </w:r>
-      <w:r>
-        <w:fldChar w:fldCharType="separate"/>
-      </w:r>
-      <w:r>
-        <w:rPr>
-          <w:rStyle w:val="a5"/>
-        </w:rPr>
-        <w:t>http://ieeexplore.ieee.org/search/searchresult.jsp?newsearch=true&amp;queryText=color+tracking&amp;x=0&amp;y=0</w:t>
-      </w:r>
-      <w:r>
-        <w:fldChar w:fldCharType="end"/>
-      </w:r>
-    </w:p>
-    <w:p>
-      <w:pPr>
-        <w:rPr>
-          <w:rFonts w:hint="eastAsia"/>
-        </w:rPr>
-      </w:pPr>
+      <w:hyperlink r:id="rId7" w:history="1">
+        <w:r>
+          <w:rPr>
+            <w:rStyle w:val="a5"/>
+          </w:rPr>
+          <w:t>http://ieeexplore.ieee.org/search/searchresult.jsp?newsearch=true&amp;queryText=color+tracking&amp;x=0&amp;y=0</w:t>
+        </w:r>
+      </w:hyperlink>
+    </w:p>
+    <w:p>
       <w:r>
         <w:rPr>
           <w:rFonts w:hint="eastAsia"/>
@@ -59,12 +33,7 @@
       </w:r>
     </w:p>
     <w:p>
-      <w:pPr>
-        <w:rPr>
-          <w:rFonts w:hint="eastAsia"/>
-        </w:rPr>
-      </w:pPr>
-      <w:hyperlink r:id="rId7" w:history="1">
+      <w:hyperlink r:id="rId8" w:history="1">
         <w:r>
           <w:rPr>
             <w:rStyle w:val="a5"/>
@@ -73,19 +42,8 @@
         </w:r>
       </w:hyperlink>
     </w:p>
-    <w:p>
-      <w:pPr>
-        <w:rPr>
-          <w:rFonts w:hint="eastAsia"/>
-        </w:rPr>
-      </w:pPr>
-    </w:p>
-    <w:p>
-      <w:pPr>
-        <w:rPr>
-          <w:rFonts w:hint="eastAsia"/>
-        </w:rPr>
-      </w:pPr>
+    <w:p/>
+    <w:p>
       <w:r>
         <w:rPr>
           <w:rFonts w:hint="eastAsia"/>
@@ -93,26 +51,9 @@
         <w:t>先看看这个领域的先。</w:t>
       </w:r>
     </w:p>
-    <w:p>
-      <w:pPr>
-        <w:rPr>
-          <w:rFonts w:hint="eastAsia"/>
-        </w:rPr>
-      </w:pPr>
-    </w:p>
-    <w:p>
-      <w:pPr>
-        <w:rPr>
-          <w:rFonts w:hint="eastAsia"/>
-        </w:rPr>
-      </w:pPr>
-    </w:p>
-    <w:p>
-      <w:pPr>
-        <w:rPr>
-          <w:rFonts w:hint="eastAsia"/>
-        </w:rPr>
-      </w:pPr>
+    <w:p/>
+    <w:p/>
+    <w:p>
       <w:r>
         <w:rPr>
           <w:rFonts w:hint="eastAsia"/>
@@ -210,19 +151,11 @@
           <w:rFonts w:hint="eastAsia"/>
         </w:rPr>
       </w:pPr>
-      <w:proofErr w:type="gramStart"/>
-      <w:r>
-        <w:rPr>
-          <w:rFonts w:hint="eastAsia"/>
-        </w:rPr>
-        <w:t>{ For</w:t>
-      </w:r>
-      <w:proofErr w:type="gramEnd"/>
-      <w:r>
-        <w:rPr>
-          <w:rFonts w:hint="eastAsia"/>
-        </w:rPr>
-        <w:t xml:space="preserve"> Tracking Objects By Color Alone __________ Only</w:t>
+      <w:r>
+        <w:rPr>
+          <w:rFonts w:hint="eastAsia"/>
+        </w:rPr>
+        <w:t>{ For Tracking Objects By Color Alone __________ Only</w:t>
       </w:r>
     </w:p>
     <w:p>
@@ -238,6 +171,33 @@
         <w:tab/>
       </w:r>
       <w:r>
+        <w:rPr>
+          <w:rFonts w:hint="eastAsia"/>
+        </w:rPr>
+        <w:t>要非常认真阅读那个</w:t>
+      </w:r>
+      <w:r>
+        <w:rPr>
+          <w:rFonts w:hint="eastAsia"/>
+        </w:rPr>
+        <w:t>abstract</w:t>
+      </w:r>
+      <w:r>
+        <w:rPr>
+          <w:rFonts w:hint="eastAsia"/>
+        </w:rPr>
+        <w:t>，就是概括怎样做的。</w:t>
+      </w:r>
+    </w:p>
+    <w:p/>
+    <w:p>
+      <w:r>
+        <w:rPr>
+          <w:rFonts w:hint="eastAsia"/>
+        </w:rPr>
+        <w:tab/>
+      </w:r>
+      <w:r>
         <w:t>V</w:t>
       </w:r>
       <w:r>
@@ -253,21 +213,7 @@
         <w:rPr>
           <w:rFonts w:hint="eastAsia"/>
         </w:rPr>
-        <w:t xml:space="preserve"> real time </w:t>
-      </w:r>
-      <w:proofErr w:type="gramStart"/>
-      <w:r>
-        <w:rPr>
-          <w:rFonts w:hint="eastAsia"/>
-        </w:rPr>
-        <w:t>tracking ,</w:t>
-      </w:r>
-      <w:proofErr w:type="gramEnd"/>
-      <w:r>
-        <w:rPr>
-          <w:rFonts w:hint="eastAsia"/>
-        </w:rPr>
-        <w:t xml:space="preserve"> computational cost matters</w:t>
+        <w:t xml:space="preserve"> real time tracking , computational cost matters</w:t>
       </w:r>
       <w:r>
         <w:t>…</w:t>
@@ -286,11 +232,6 @@
       </w:r>
     </w:p>
     <w:p>
-      <w:pPr>
-        <w:rPr>
-          <w:rFonts w:hint="eastAsia"/>
-        </w:rPr>
-      </w:pPr>
       <w:r>
         <w:rPr>
           <w:rFonts w:hint="eastAsia"/>
@@ -299,31 +240,12 @@
       </w:r>
     </w:p>
     <w:p>
-      <w:pPr>
-        <w:rPr>
-          <w:rFonts w:hint="eastAsia"/>
-        </w:rPr>
-      </w:pPr>
       <w:r>
         <w:rPr>
           <w:rFonts w:hint="eastAsia"/>
         </w:rPr>
         <w:tab/>
-        <w:t>(</w:t>
-      </w:r>
-      <w:proofErr w:type="gramStart"/>
-      <w:r>
-        <w:rPr>
-          <w:rFonts w:hint="eastAsia"/>
-        </w:rPr>
-        <w:t>performing</w:t>
-      </w:r>
-      <w:proofErr w:type="gramEnd"/>
-      <w:r>
-        <w:rPr>
-          <w:rFonts w:hint="eastAsia"/>
-        </w:rPr>
-        <w:t xml:space="preserve"> principal component analysis?</w:t>
+        <w:t>(performing principal component analysis?</w:t>
       </w:r>
       <w:r>
         <w:rPr>
@@ -351,11 +273,6 @@
       </w:r>
     </w:p>
     <w:p>
-      <w:pPr>
-        <w:rPr>
-          <w:rFonts w:hint="eastAsia"/>
-        </w:rPr>
-      </w:pPr>
       <w:r>
         <w:rPr>
           <w:rFonts w:hint="eastAsia"/>
@@ -364,11 +281,6 @@
       </w:r>
     </w:p>
     <w:p>
-      <w:pPr>
-        <w:rPr>
-          <w:rFonts w:hint="eastAsia"/>
-        </w:rPr>
-      </w:pPr>
       <w:r>
         <w:rPr>
           <w:rFonts w:hint="eastAsia"/>
@@ -397,19 +309,8 @@
         <w:t>issue</w:t>
       </w:r>
     </w:p>
-    <w:p>
-      <w:pPr>
-        <w:rPr>
-          <w:rFonts w:hint="eastAsia"/>
-        </w:rPr>
-      </w:pPr>
-    </w:p>
-    <w:p>
-      <w:pPr>
-        <w:rPr>
-          <w:rFonts w:hint="eastAsia"/>
-        </w:rPr>
-      </w:pPr>
+    <w:p/>
+    <w:p>
       <w:r>
         <w:rPr>
           <w:rFonts w:hint="eastAsia"/>
@@ -441,19 +342,8 @@
         <w:t>拉普拉斯算子来处理，使用数字图像处理的方法增强，对比下，有什么差别，在什么情况下能带来更好的识别率？</w:t>
       </w:r>
     </w:p>
-    <w:p>
-      <w:pPr>
-        <w:rPr>
-          <w:rFonts w:hint="eastAsia"/>
-        </w:rPr>
-      </w:pPr>
-    </w:p>
-    <w:p>
-      <w:pPr>
-        <w:rPr>
-          <w:rFonts w:hint="eastAsia"/>
-        </w:rPr>
-      </w:pPr>
+    <w:p/>
+    <w:p>
       <w:r>
         <w:rPr>
           <w:rFonts w:hint="eastAsia"/>
@@ -467,19 +357,8 @@
         <w:t>用不用先验的知识，颜色分布。</w:t>
       </w:r>
     </w:p>
-    <w:p>
-      <w:pPr>
-        <w:rPr>
-          <w:rFonts w:hint="eastAsia"/>
-        </w:rPr>
-      </w:pPr>
-    </w:p>
-    <w:p>
-      <w:pPr>
-        <w:rPr>
-          <w:rFonts w:hint="eastAsia"/>
-        </w:rPr>
-      </w:pPr>
+    <w:p/>
+    <w:p>
       <w:r>
         <w:rPr>
           <w:rFonts w:hint="eastAsia"/>
@@ -508,9 +387,6 @@
     <w:p>
       <w:pPr>
         <w:ind w:firstLine="405"/>
-        <w:rPr>
-          <w:rFonts w:hint="eastAsia"/>
-        </w:rPr>
       </w:pPr>
       <w:r>
         <w:rPr>
@@ -540,9 +416,6 @@
     <w:p>
       <w:pPr>
         <w:ind w:firstLine="405"/>
-        <w:rPr>
-          <w:rFonts w:hint="eastAsia"/>
-        </w:rPr>
       </w:pPr>
       <w:r>
         <w:rPr>
@@ -593,9 +466,6 @@
     <w:p>
       <w:pPr>
         <w:ind w:firstLine="405"/>
-        <w:rPr>
-          <w:rFonts w:hint="eastAsia"/>
-        </w:rPr>
       </w:pPr>
       <w:r>
         <w:rPr>
@@ -619,25 +489,16 @@
     <w:p>
       <w:pPr>
         <w:ind w:firstLine="405"/>
-        <w:rPr>
-          <w:rFonts w:hint="eastAsia"/>
-        </w:rPr>
       </w:pPr>
     </w:p>
     <w:p>
       <w:pPr>
         <w:ind w:firstLine="405"/>
-        <w:rPr>
-          <w:rFonts w:hint="eastAsia"/>
-        </w:rPr>
-      </w:pPr>
-    </w:p>
-    <w:p>
-      <w:pPr>
-        <w:ind w:firstLineChars="200" w:firstLine="420"/>
-        <w:rPr>
-          <w:rFonts w:hint="eastAsia"/>
-        </w:rPr>
+      </w:pPr>
+    </w:p>
+    <w:p>
+      <w:pPr>
+        <w:ind w:firstLineChars="200" w:firstLine="420"/>
       </w:pPr>
       <w:r>
         <w:t>O</w:t>
@@ -646,21 +507,7 @@
         <w:rPr>
           <w:rFonts w:hint="eastAsia"/>
         </w:rPr>
-        <w:t>bject information -</w:t>
-      </w:r>
-      <w:proofErr w:type="gramStart"/>
-      <w:r>
-        <w:rPr>
-          <w:rFonts w:hint="eastAsia"/>
-        </w:rPr>
-        <w:t>&gt;  tracker</w:t>
-      </w:r>
-      <w:proofErr w:type="gramEnd"/>
-      <w:r>
-        <w:rPr>
-          <w:rFonts w:hint="eastAsia"/>
-        </w:rPr>
-        <w:t xml:space="preserve"> -&gt; keep tracking</w:t>
+        <w:t>bject information -&gt;  tracker -&gt; keep tracking</w:t>
       </w:r>
       <w:r>
         <w:t>…</w:t>
@@ -681,21 +528,7 @@
         <w:rPr>
           <w:rFonts w:hint="eastAsia"/>
         </w:rPr>
-        <w:t xml:space="preserve">get </w:t>
-      </w:r>
-      <w:proofErr w:type="spellStart"/>
-      <w:r>
-        <w:rPr>
-          <w:rFonts w:hint="eastAsia"/>
-        </w:rPr>
-        <w:t>obj</w:t>
-      </w:r>
-      <w:proofErr w:type="spellEnd"/>
-      <w:r>
-        <w:rPr>
-          <w:rFonts w:hint="eastAsia"/>
-        </w:rPr>
-        <w:t xml:space="preserve"> information </w:t>
+        <w:t xml:space="preserve">get obj information </w:t>
       </w:r>
       <w:r>
         <w:rPr>
@@ -737,17 +570,11 @@
     <w:p>
       <w:pPr>
         <w:ind w:firstLineChars="200" w:firstLine="420"/>
-        <w:rPr>
-          <w:rFonts w:hint="eastAsia"/>
-        </w:rPr>
-      </w:pPr>
-    </w:p>
-    <w:p>
-      <w:pPr>
-        <w:ind w:firstLineChars="200" w:firstLine="420"/>
-        <w:rPr>
-          <w:rFonts w:hint="eastAsia"/>
-        </w:rPr>
+      </w:pPr>
+    </w:p>
+    <w:p>
+      <w:pPr>
+        <w:ind w:firstLineChars="200" w:firstLine="420"/>
       </w:pPr>
       <w:r>
         <w:rPr>
@@ -755,28 +582,24 @@
         </w:rPr>
         <w:t>初始化时候，要不要</w:t>
       </w:r>
-      <w:proofErr w:type="spellStart"/>
       <w:r>
         <w:rPr>
           <w:rFonts w:hint="eastAsia"/>
         </w:rPr>
         <w:t>subsampling</w:t>
       </w:r>
-      <w:proofErr w:type="spellEnd"/>
       <w:r>
         <w:rPr>
           <w:rFonts w:hint="eastAsia"/>
         </w:rPr>
         <w:t>，因为图像很大，</w:t>
       </w:r>
-      <w:proofErr w:type="spellStart"/>
       <w:r>
         <w:rPr>
           <w:rFonts w:hint="eastAsia"/>
         </w:rPr>
         <w:t>piexl</w:t>
       </w:r>
-      <w:proofErr w:type="spellEnd"/>
       <w:r>
         <w:rPr>
           <w:rFonts w:hint="eastAsia"/>
@@ -811,21 +634,151 @@
         <w:rPr>
           <w:rFonts w:hint="eastAsia"/>
         </w:rPr>
-        <w:t xml:space="preserve">no </w:t>
-      </w:r>
-      <w:proofErr w:type="spellStart"/>
+        <w:t>no subsampling</w:t>
+      </w:r>
+      <w:r>
+        <w:rPr>
+          <w:rFonts w:hint="eastAsia"/>
+        </w:rPr>
+        <w:t>？</w:t>
+      </w:r>
+      <w:r>
+        <w:rPr>
+          <w:rFonts w:hint="eastAsia"/>
+        </w:rPr>
+        <w:t xml:space="preserve"> </w:t>
+      </w:r>
+      <w:r>
+        <w:rPr>
+          <w:rFonts w:hint="eastAsia"/>
+        </w:rPr>
+        <w:t>实验，实际是怎样，其实</w:t>
+      </w:r>
       <w:r>
         <w:rPr>
           <w:rFonts w:hint="eastAsia"/>
         </w:rPr>
         <w:t>subsampling</w:t>
       </w:r>
-      <w:proofErr w:type="spellEnd"/>
-      <w:r>
-        <w:rPr>
-          <w:rFonts w:hint="eastAsia"/>
-        </w:rPr>
-        <w:t>？</w:t>
+      <w:r>
+        <w:rPr>
+          <w:rFonts w:hint="eastAsia"/>
+        </w:rPr>
+        <w:t>也没差别？</w:t>
+      </w:r>
+    </w:p>
+    <w:p>
+      <w:pPr>
+        <w:ind w:firstLineChars="200" w:firstLine="420"/>
+      </w:pPr>
+    </w:p>
+    <w:p>
+      <w:pPr>
+        <w:ind w:firstLineChars="200" w:firstLine="420"/>
+      </w:pPr>
+      <w:r>
+        <w:rPr>
+          <w:rFonts w:hint="eastAsia"/>
+        </w:rPr>
+        <w:t xml:space="preserve">M map </w:t>
+      </w:r>
+      <w:r>
+        <w:rPr>
+          <w:rFonts w:hint="eastAsia"/>
+        </w:rPr>
+        <w:t>到</w:t>
+      </w:r>
+      <w:r>
+        <w:rPr>
+          <w:rFonts w:hint="eastAsia"/>
+        </w:rPr>
+        <w:t xml:space="preserve"> 0 1 </w:t>
+      </w:r>
+      <w:r>
+        <w:rPr>
+          <w:rFonts w:hint="eastAsia"/>
+        </w:rPr>
+        <w:t>是不是支持这个物体的？基础为点</w:t>
+      </w:r>
+      <w:r>
+        <w:rPr>
+          <w:rFonts w:hint="eastAsia"/>
+        </w:rPr>
+        <w:t>P</w:t>
+      </w:r>
+      <w:r>
+        <w:rPr>
+          <w:rFonts w:hint="eastAsia"/>
+        </w:rPr>
+        <w:t>像素，是否属于目标。</w:t>
+      </w:r>
+    </w:p>
+    <w:p>
+      <w:pPr>
+        <w:ind w:firstLineChars="200" w:firstLine="420"/>
+      </w:pPr>
+      <w:r>
+        <w:rPr>
+          <w:rFonts w:hint="eastAsia"/>
+        </w:rPr>
+        <w:t>会不会</w:t>
+      </w:r>
+      <w:r>
+        <w:rPr>
+          <w:rFonts w:hint="eastAsia"/>
+        </w:rPr>
+        <w:t xml:space="preserve">support </w:t>
+      </w:r>
+      <w:r>
+        <w:t>pixel</w:t>
+      </w:r>
+      <w:r>
+        <w:rPr>
+          <w:rFonts w:hint="eastAsia"/>
+        </w:rPr>
+        <w:t xml:space="preserve">s </w:t>
+      </w:r>
+      <w:r>
+        <w:rPr>
+          <w:rFonts w:hint="eastAsia"/>
+        </w:rPr>
+        <w:t>个数太少了，所以我们要定义</w:t>
+      </w:r>
+      <w:r>
+        <w:rPr>
+          <w:rFonts w:hint="eastAsia"/>
+        </w:rPr>
+        <w:t>lost</w:t>
+      </w:r>
+      <w:r>
+        <w:rPr>
+          <w:rFonts w:hint="eastAsia"/>
+        </w:rPr>
+        <w:t>，跟踪目标失败，开全地图找啊！所以要有</w:t>
+      </w:r>
+      <w:r>
+        <w:rPr>
+          <w:rFonts w:hint="eastAsia"/>
+        </w:rPr>
+        <w:t xml:space="preserve">recover </w:t>
+      </w:r>
+      <w:r>
+        <w:rPr>
+          <w:rFonts w:hint="eastAsia"/>
+        </w:rPr>
+        <w:t>步骤，企图把它找回来。。。。</w:t>
+      </w:r>
+      <w:r>
+        <w:rPr>
+          <w:rFonts w:hint="eastAsia"/>
+        </w:rPr>
+        <w:t xml:space="preserve"> 320x240</w:t>
+      </w:r>
+      <w:r>
+        <w:rPr>
+          <w:rFonts w:hint="eastAsia"/>
+        </w:rPr>
+        <w:t>点太多了，扫描少点应该也是可以的！</w:t>
       </w:r>
       <w:r>
         <w:rPr>
@@ -833,148 +786,224 @@
         </w:rPr>
         <w:t xml:space="preserve"> </w:t>
       </w:r>
-      <w:r>
-        <w:rPr>
-          <w:rFonts w:hint="eastAsia"/>
-        </w:rPr>
-        <w:t>实验，实际是怎样，其实</w:t>
-      </w:r>
-      <w:proofErr w:type="spellStart"/>
+    </w:p>
+    <w:p>
+      <w:pPr>
+        <w:ind w:firstLineChars="200" w:firstLine="420"/>
+      </w:pPr>
+    </w:p>
+    <w:p>
+      <w:pPr>
+        <w:ind w:firstLineChars="200" w:firstLine="420"/>
+      </w:pPr>
+      <w:r>
+        <w:rPr>
+          <w:rFonts w:hint="eastAsia"/>
+        </w:rPr>
+        <w:lastRenderedPageBreak/>
+        <w:t>更新，这个要求物体一直都在图中，若物体除了图，并且以不同角度出现有问题，找不到目标了，糟糕了，因为更新的之前的信息，忘记目标了。。。而且连续不断地更新，可能导致很慢需要定期更新！！</w:t>
+      </w:r>
+    </w:p>
+    <w:p>
+      <w:pPr>
+        <w:ind w:firstLineChars="200" w:firstLine="420"/>
+      </w:pPr>
+    </w:p>
+    <w:p>
+      <w:pPr>
+        <w:ind w:firstLineChars="200" w:firstLine="420"/>
+      </w:pPr>
+      <w:r>
+        <w:t>X</w:t>
+      </w:r>
+      <w:r>
+        <w:rPr>
+          <w:rFonts w:hint="eastAsia"/>
+        </w:rPr>
+        <w:t xml:space="preserve">xx </w:t>
+      </w:r>
+      <w:r>
+        <w:rPr>
+          <w:rFonts w:hint="eastAsia"/>
+        </w:rPr>
+        <w:t>计算中心点时候，引入权重，也就是距离物体颜色越远的，权利越小，对最终的中心点越小？</w:t>
+      </w:r>
+      <w:r>
+        <w:rPr>
+          <w:rFonts w:hint="eastAsia"/>
+        </w:rPr>
+        <w:t xml:space="preserve"> </w:t>
+      </w:r>
+      <w:r>
+        <w:rPr>
+          <w:rFonts w:hint="eastAsia"/>
+        </w:rPr>
+        <w:t>异议！有问题，要不要</w:t>
+      </w:r>
+      <w:r>
+        <w:rPr>
+          <w:rFonts w:hint="eastAsia"/>
+        </w:rPr>
+        <w:t>winner winner all</w:t>
+      </w:r>
+      <w:r>
+        <w:t>…</w:t>
+      </w:r>
+      <w:r>
+        <w:rPr>
+          <w:rFonts w:hint="eastAsia"/>
+        </w:rPr>
+        <w:t>xxX</w:t>
+      </w:r>
+    </w:p>
+    <w:p>
+      <w:pPr>
+        <w:ind w:firstLineChars="200" w:firstLine="420"/>
+      </w:pPr>
+    </w:p>
+    <w:p>
+      <w:pPr>
+        <w:ind w:firstLineChars="200" w:firstLine="420"/>
+      </w:pPr>
+      <w:r>
+        <w:rPr>
+          <w:rFonts w:hint="eastAsia"/>
+        </w:rPr>
+        <w:t xml:space="preserve">S, R , T </w:t>
+      </w:r>
+      <w:r>
+        <w:rPr>
+          <w:rFonts w:hint="eastAsia"/>
+        </w:rPr>
+        <w:t>更新的问题，要不要更新，会不会丢失目标，丢失怎么办？</w:t>
+      </w:r>
+    </w:p>
+    <w:p>
+      <w:pPr>
+        <w:ind w:firstLineChars="200" w:firstLine="420"/>
+      </w:pPr>
+    </w:p>
+    <w:p>
+      <w:pPr>
+        <w:ind w:firstLineChars="200" w:firstLine="420"/>
+      </w:pPr>
+      <w:r>
+        <w:rPr>
+          <w:rFonts w:hint="eastAsia"/>
+        </w:rPr>
+        <w:t xml:space="preserve">Xxx </w:t>
+      </w:r>
+      <w:r>
+        <w:rPr>
+          <w:rFonts w:hint="eastAsia"/>
+        </w:rPr>
+        <w:t>如何去掉一些近似颜色的</w:t>
+      </w:r>
+      <w:r>
+        <w:rPr>
+          <w:rFonts w:hint="eastAsia"/>
+        </w:rPr>
+        <w:t>noise</w:t>
+      </w:r>
+      <w:r>
+        <w:rPr>
+          <w:rFonts w:hint="eastAsia"/>
+        </w:rPr>
+        <w:t>支持点？</w:t>
+      </w:r>
+      <w:r>
+        <w:rPr>
+          <w:rFonts w:hint="eastAsia"/>
+        </w:rPr>
+        <w:t xml:space="preserve"> </w:t>
+      </w:r>
+      <w:r>
+        <w:rPr>
+          <w:rFonts w:hint="eastAsia"/>
+        </w:rPr>
+        <w:t>求</w:t>
+      </w:r>
+      <w:r>
+        <w:rPr>
+          <w:rFonts w:hint="eastAsia"/>
+        </w:rPr>
+        <w:t>mean</w:t>
+      </w:r>
+      <w:r>
+        <w:rPr>
+          <w:rFonts w:hint="eastAsia"/>
+        </w:rPr>
+        <w:t>的时候中心，如何把距离中心很远的点去掉后再求中心点，这样能去掉噪声吗？</w:t>
+      </w:r>
+      <w:r>
+        <w:rPr>
+          <w:rFonts w:hint="eastAsia"/>
+        </w:rPr>
+        <w:t xml:space="preserve"> </w:t>
+      </w:r>
+      <w:r>
+        <w:rPr>
+          <w:rFonts w:hint="eastAsia"/>
+        </w:rPr>
+        <w:t>如何操作</w:t>
+      </w:r>
+      <w:r>
+        <w:rPr>
+          <w:rFonts w:hint="eastAsia"/>
+        </w:rPr>
+        <w:t xml:space="preserve"> xxX</w:t>
+      </w:r>
+    </w:p>
+    <w:p>
+      <w:pPr>
+        <w:ind w:firstLineChars="200" w:firstLine="420"/>
+      </w:pPr>
+    </w:p>
+    <w:p>
+      <w:pPr>
+        <w:ind w:firstLineChars="200" w:firstLine="420"/>
+      </w:pPr>
+      <w:r>
+        <w:rPr>
+          <w:rFonts w:hint="eastAsia"/>
+        </w:rPr>
+        <w:t>在那个找窗口</w:t>
+      </w:r>
+      <w:r>
+        <w:rPr>
+          <w:rFonts w:hint="eastAsia"/>
+        </w:rPr>
+        <w:t xml:space="preserve">142x142 </w:t>
+      </w:r>
+      <w:r>
+        <w:rPr>
+          <w:rFonts w:hint="eastAsia"/>
+        </w:rPr>
+        <w:t>中，也是</w:t>
+      </w:r>
       <w:r>
         <w:rPr>
           <w:rFonts w:hint="eastAsia"/>
         </w:rPr>
         <w:t>subsampling</w:t>
       </w:r>
-      <w:proofErr w:type="spellEnd"/>
-      <w:r>
-        <w:rPr>
-          <w:rFonts w:hint="eastAsia"/>
-        </w:rPr>
-        <w:t>也没差别？</w:t>
-      </w:r>
-    </w:p>
-    <w:p>
-      <w:pPr>
-        <w:ind w:firstLineChars="200" w:firstLine="420"/>
-        <w:rPr>
-          <w:rFonts w:hint="eastAsia"/>
-        </w:rPr>
-      </w:pPr>
-    </w:p>
-    <w:p>
-      <w:pPr>
-        <w:ind w:firstLineChars="200" w:firstLine="420"/>
-        <w:rPr>
-          <w:rFonts w:hint="eastAsia"/>
-        </w:rPr>
-      </w:pPr>
-      <w:r>
-        <w:rPr>
-          <w:rFonts w:hint="eastAsia"/>
-        </w:rPr>
-        <w:t xml:space="preserve">M map </w:t>
-      </w:r>
-      <w:r>
-        <w:rPr>
-          <w:rFonts w:hint="eastAsia"/>
-        </w:rPr>
-        <w:t>到</w:t>
-      </w:r>
-      <w:r>
-        <w:rPr>
-          <w:rFonts w:hint="eastAsia"/>
-        </w:rPr>
-        <w:t xml:space="preserve"> 0 1 </w:t>
-      </w:r>
-      <w:r>
-        <w:rPr>
-          <w:rFonts w:hint="eastAsia"/>
-        </w:rPr>
-        <w:t>是不是支持这个物体的？基础为点</w:t>
-      </w:r>
-      <w:r>
-        <w:rPr>
-          <w:rFonts w:hint="eastAsia"/>
-        </w:rPr>
-        <w:t>P</w:t>
-      </w:r>
-      <w:r>
-        <w:rPr>
-          <w:rFonts w:hint="eastAsia"/>
-        </w:rPr>
-        <w:t>像素，是否属于目标。</w:t>
-      </w:r>
-    </w:p>
-    <w:p>
-      <w:pPr>
-        <w:ind w:firstLineChars="200" w:firstLine="420"/>
-        <w:rPr>
-          <w:rFonts w:hint="eastAsia"/>
-        </w:rPr>
-      </w:pPr>
-      <w:r>
-        <w:rPr>
-          <w:rFonts w:hint="eastAsia"/>
-        </w:rPr>
-        <w:t>会不会</w:t>
-      </w:r>
-      <w:r>
-        <w:rPr>
-          <w:rFonts w:hint="eastAsia"/>
-        </w:rPr>
-        <w:t xml:space="preserve">support </w:t>
-      </w:r>
-      <w:r>
-        <w:t>pixel</w:t>
-      </w:r>
-      <w:r>
-        <w:rPr>
-          <w:rFonts w:hint="eastAsia"/>
-        </w:rPr>
-        <w:t xml:space="preserve">s </w:t>
-      </w:r>
-      <w:r>
-        <w:rPr>
-          <w:rFonts w:hint="eastAsia"/>
-        </w:rPr>
-        <w:t>个数太少了，所以我们要定义</w:t>
-      </w:r>
-      <w:r>
-        <w:rPr>
-          <w:rFonts w:hint="eastAsia"/>
-        </w:rPr>
-        <w:t>lost</w:t>
-      </w:r>
-      <w:r>
-        <w:rPr>
-          <w:rFonts w:hint="eastAsia"/>
-        </w:rPr>
-        <w:t>，跟踪目标失败，开全地图找啊！所以要有</w:t>
-      </w:r>
-      <w:r>
-        <w:rPr>
-          <w:rFonts w:hint="eastAsia"/>
-        </w:rPr>
-        <w:t xml:space="preserve">recover </w:t>
-      </w:r>
-      <w:r>
-        <w:rPr>
-          <w:rFonts w:hint="eastAsia"/>
-        </w:rPr>
-        <w:t>步骤，企图把它找回来。。。。</w:t>
-      </w:r>
-      <w:r>
-        <w:rPr>
-          <w:rFonts w:hint="eastAsia"/>
-        </w:rPr>
-        <w:t xml:space="preserve"> 320x240</w:t>
-      </w:r>
-      <w:r>
-        <w:rPr>
-          <w:rFonts w:hint="eastAsia"/>
-        </w:rPr>
-        <w:t>点太多了，扫描少点应该也是可以的！</w:t>
+      <w:r>
+        <w:rPr>
+          <w:rFonts w:hint="eastAsia"/>
+        </w:rPr>
+        <w:t>的，步进不可能是</w:t>
+      </w:r>
+      <w:r>
+        <w:rPr>
+          <w:rFonts w:hint="eastAsia"/>
+        </w:rPr>
+        <w:t>1</w:t>
+      </w:r>
+      <w:r>
+        <w:rPr>
+          <w:rFonts w:hint="eastAsia"/>
+        </w:rPr>
+        <w:t>的，注意坐标的变换，真的跟丢了怎么办（要是证明不会跟丢？）</w:t>
       </w:r>
       <w:r>
         <w:rPr>
@@ -982,65 +1011,42 @@
         </w:rPr>
         <w:t xml:space="preserve"> </w:t>
       </w:r>
-    </w:p>
-    <w:p>
-      <w:pPr>
-        <w:ind w:firstLineChars="200" w:firstLine="420"/>
-        <w:rPr>
-          <w:rFonts w:hint="eastAsia"/>
-        </w:rPr>
-      </w:pPr>
-    </w:p>
-    <w:p>
-      <w:pPr>
-        <w:ind w:firstLineChars="200" w:firstLine="420"/>
-        <w:rPr>
-          <w:rFonts w:hint="eastAsia"/>
-        </w:rPr>
-      </w:pPr>
-      <w:r>
-        <w:rPr>
-          <w:rFonts w:hint="eastAsia"/>
-        </w:rPr>
-        <w:t>更新，这个要求物体一直都在图中，若物体除了图，并且以不同角度出现有问题，找不到目标了，糟糕了，因为更新的之前的信息，忘记目标了。。。而且连续不断地更新，可能导</w:t>
-      </w:r>
-      <w:r>
-        <w:rPr>
-          <w:rFonts w:hint="eastAsia"/>
-        </w:rPr>
-        <w:lastRenderedPageBreak/>
-        <w:t>致很慢需要定期更新！！</w:t>
-      </w:r>
-    </w:p>
-    <w:p>
-      <w:pPr>
-        <w:ind w:firstLineChars="200" w:firstLine="420"/>
-        <w:rPr>
-          <w:rFonts w:hint="eastAsia"/>
-        </w:rPr>
-      </w:pPr>
-    </w:p>
-    <w:p>
-      <w:pPr>
-        <w:ind w:firstLineChars="200" w:firstLine="420"/>
-        <w:rPr>
-          <w:rFonts w:hint="eastAsia"/>
-        </w:rPr>
-      </w:pPr>
-      <w:r>
-        <w:t>X</w:t>
-      </w:r>
-      <w:r>
-        <w:rPr>
-          <w:rFonts w:hint="eastAsia"/>
-        </w:rPr>
-        <w:t xml:space="preserve">xx </w:t>
-      </w:r>
-      <w:r>
-        <w:rPr>
-          <w:rFonts w:hint="eastAsia"/>
-        </w:rPr>
-        <w:t>计算中心点时候，引入权重，也就是距离物体颜色越远的，权利越小，对最终的中心点越小？</w:t>
+      <w:r>
+        <w:rPr>
+          <w:rFonts w:hint="eastAsia"/>
+        </w:rPr>
+        <w:t>或者加速度大于</w:t>
+      </w:r>
+      <w:r>
+        <w:rPr>
+          <w:rFonts w:hint="eastAsia"/>
+        </w:rPr>
+        <w:t>xx</w:t>
+      </w:r>
+      <w:r>
+        <w:rPr>
+          <w:rFonts w:hint="eastAsia"/>
+        </w:rPr>
+        <w:t>时候，就会跟丢，出现问题？</w:t>
+      </w:r>
+    </w:p>
+    <w:p>
+      <w:pPr>
+        <w:ind w:firstLineChars="200" w:firstLine="420"/>
+      </w:pPr>
+    </w:p>
+    <w:p>
+      <w:pPr>
+        <w:ind w:firstLineChars="200" w:firstLine="420"/>
+      </w:pPr>
+      <w:r>
+        <w:rPr>
+          <w:rFonts w:hint="eastAsia"/>
+        </w:rPr>
+        <w:t xml:space="preserve">|| x || </w:t>
+      </w:r>
+      <w:r>
+        <w:sym w:font="Wingdings" w:char="F0E0"/>
       </w:r>
       <w:r>
         <w:rPr>
@@ -1052,114 +1058,62 @@
         <w:rPr>
           <w:rFonts w:hint="eastAsia"/>
         </w:rPr>
-        <w:t>异议！有问题，要不要</w:t>
-      </w:r>
-      <w:proofErr w:type="gramStart"/>
-      <w:r>
-        <w:rPr>
-          <w:rFonts w:hint="eastAsia"/>
-        </w:rPr>
-        <w:t xml:space="preserve">winner </w:t>
-      </w:r>
-      <w:proofErr w:type="spellStart"/>
-      <w:r>
-        <w:rPr>
-          <w:rFonts w:hint="eastAsia"/>
-        </w:rPr>
-        <w:t>winner</w:t>
-      </w:r>
-      <w:proofErr w:type="spellEnd"/>
+        <w:t>求长度，求模？</w:t>
+      </w:r>
+    </w:p>
+    <w:p>
+      <w:pPr>
+        <w:ind w:firstLineChars="200" w:firstLine="420"/>
+      </w:pPr>
+    </w:p>
+    <w:p>
+      <w:pPr>
+        <w:ind w:firstLineChars="200" w:firstLine="420"/>
+      </w:pPr>
+    </w:p>
+    <w:p>
+      <w:pPr>
+        <w:ind w:firstLineChars="200" w:firstLine="420"/>
+      </w:pPr>
+      <w:r>
+        <w:rPr>
+          <w:rFonts w:hint="eastAsia"/>
+        </w:rPr>
+        <w:t>如果收到光照的影响非常严重，如何调节亮度，减少影响？</w:t>
+      </w:r>
       <w:r>
         <w:rPr>
           <w:rFonts w:hint="eastAsia"/>
         </w:rPr>
         <w:t xml:space="preserve"> </w:t>
       </w:r>
-      <w:proofErr w:type="gramEnd"/>
-      <w:r>
-        <w:rPr>
-          <w:rFonts w:hint="eastAsia"/>
-        </w:rPr>
-        <w:t>all</w:t>
-      </w:r>
-      <w:r>
-        <w:t>…</w:t>
-      </w:r>
-      <w:proofErr w:type="spellStart"/>
-      <w:r>
-        <w:rPr>
-          <w:rFonts w:hint="eastAsia"/>
-        </w:rPr>
-        <w:t>xxX</w:t>
-      </w:r>
-      <w:proofErr w:type="spellEnd"/>
-    </w:p>
-    <w:p>
-      <w:pPr>
-        <w:ind w:firstLineChars="200" w:firstLine="420"/>
-        <w:rPr>
-          <w:rFonts w:hint="eastAsia"/>
-        </w:rPr>
-      </w:pPr>
-    </w:p>
-    <w:p>
-      <w:pPr>
-        <w:ind w:firstLineChars="200" w:firstLine="420"/>
-        <w:rPr>
-          <w:rFonts w:hint="eastAsia"/>
-        </w:rPr>
-      </w:pPr>
-      <w:r>
-        <w:rPr>
-          <w:rFonts w:hint="eastAsia"/>
-        </w:rPr>
-        <w:t xml:space="preserve">S, R , T </w:t>
-      </w:r>
-      <w:r>
-        <w:rPr>
-          <w:rFonts w:hint="eastAsia"/>
-        </w:rPr>
-        <w:t>更新的问题，要不要更新，会不会丢失目标，丢失怎么办？</w:t>
-      </w:r>
-    </w:p>
-    <w:p>
-      <w:pPr>
-        <w:ind w:firstLineChars="200" w:firstLine="420"/>
-        <w:rPr>
-          <w:rFonts w:hint="eastAsia"/>
-        </w:rPr>
-      </w:pPr>
-    </w:p>
-    <w:p>
-      <w:pPr>
-        <w:ind w:firstLineChars="200" w:firstLine="420"/>
-        <w:rPr>
-          <w:rFonts w:hint="eastAsia"/>
-        </w:rPr>
-      </w:pPr>
-      <w:r>
-        <w:rPr>
-          <w:rFonts w:hint="eastAsia"/>
-        </w:rPr>
-        <w:t xml:space="preserve">Xxx </w:t>
-      </w:r>
-      <w:r>
-        <w:rPr>
-          <w:rFonts w:hint="eastAsia"/>
-        </w:rPr>
-        <w:t>如何去掉一些近似颜色的</w:t>
-      </w:r>
-      <w:r>
-        <w:rPr>
-          <w:rFonts w:hint="eastAsia"/>
-        </w:rPr>
-        <w:t>noise</w:t>
-      </w:r>
-      <w:r>
-        <w:rPr>
-          <w:rFonts w:hint="eastAsia"/>
-        </w:rPr>
-        <w:t>支持点？</w:t>
+    </w:p>
+    <w:p>
+      <w:pPr>
+        <w:ind w:firstLineChars="200" w:firstLine="420"/>
+      </w:pPr>
+    </w:p>
+    <w:p>
+      <w:pPr>
+        <w:ind w:firstLineChars="200" w:firstLine="420"/>
+      </w:pPr>
+      <w:r>
+        <w:rPr>
+          <w:rFonts w:hint="eastAsia"/>
+        </w:rPr>
+        <w:t>是否应该更新</w:t>
+      </w:r>
+      <w:r>
+        <w:rPr>
+          <w:rFonts w:hint="eastAsia"/>
+        </w:rPr>
+        <w:t>M,</w:t>
+      </w:r>
+      <w:r>
+        <w:rPr>
+          <w:rFonts w:hint="eastAsia"/>
+        </w:rPr>
+        <w:t>以达到短暂的记忆？</w:t>
       </w:r>
       <w:r>
         <w:rPr>
@@ -1171,247 +1125,6 @@
         <w:rPr>
           <w:rFonts w:hint="eastAsia"/>
         </w:rPr>
-        <w:t>求</w:t>
-      </w:r>
-      <w:r>
-        <w:rPr>
-          <w:rFonts w:hint="eastAsia"/>
-        </w:rPr>
-        <w:t>mean</w:t>
-      </w:r>
-      <w:r>
-        <w:rPr>
-          <w:rFonts w:hint="eastAsia"/>
-        </w:rPr>
-        <w:t>的时候中心，如何把距离中心很远的点去掉后再求中心点，这样能去掉噪声吗？</w:t>
-      </w:r>
-      <w:r>
-        <w:rPr>
-          <w:rFonts w:hint="eastAsia"/>
-        </w:rPr>
-        <w:t xml:space="preserve"> </w:t>
-      </w:r>
-      <w:r>
-        <w:rPr>
-          <w:rFonts w:hint="eastAsia"/>
-        </w:rPr>
-        <w:t>如何操作</w:t>
-      </w:r>
-      <w:r>
-        <w:rPr>
-          <w:rFonts w:hint="eastAsia"/>
-        </w:rPr>
-        <w:t xml:space="preserve"> </w:t>
-      </w:r>
-      <w:proofErr w:type="spellStart"/>
-      <w:r>
-        <w:rPr>
-          <w:rFonts w:hint="eastAsia"/>
-        </w:rPr>
-        <w:t>xxX</w:t>
-      </w:r>
-      <w:proofErr w:type="spellEnd"/>
-    </w:p>
-    <w:p>
-      <w:pPr>
-        <w:ind w:firstLineChars="200" w:firstLine="420"/>
-        <w:rPr>
-          <w:rFonts w:hint="eastAsia"/>
-        </w:rPr>
-      </w:pPr>
-    </w:p>
-    <w:p>
-      <w:pPr>
-        <w:ind w:firstLineChars="200" w:firstLine="420"/>
-        <w:rPr>
-          <w:rFonts w:hint="eastAsia"/>
-        </w:rPr>
-      </w:pPr>
-      <w:r>
-        <w:rPr>
-          <w:rFonts w:hint="eastAsia"/>
-        </w:rPr>
-        <w:t>在那个找窗口</w:t>
-      </w:r>
-      <w:r>
-        <w:rPr>
-          <w:rFonts w:hint="eastAsia"/>
-        </w:rPr>
-        <w:t xml:space="preserve">142x142 </w:t>
-      </w:r>
-      <w:r>
-        <w:rPr>
-          <w:rFonts w:hint="eastAsia"/>
-        </w:rPr>
-        <w:t>中，也是</w:t>
-      </w:r>
-      <w:proofErr w:type="spellStart"/>
-      <w:r>
-        <w:rPr>
-          <w:rFonts w:hint="eastAsia"/>
-        </w:rPr>
-        <w:t>subsampling</w:t>
-      </w:r>
-      <w:proofErr w:type="spellEnd"/>
-      <w:r>
-        <w:rPr>
-          <w:rFonts w:hint="eastAsia"/>
-        </w:rPr>
-        <w:t>的，步进不可能是</w:t>
-      </w:r>
-      <w:r>
-        <w:rPr>
-          <w:rFonts w:hint="eastAsia"/>
-        </w:rPr>
-        <w:t>1</w:t>
-      </w:r>
-      <w:r>
-        <w:rPr>
-          <w:rFonts w:hint="eastAsia"/>
-        </w:rPr>
-        <w:t>的，注意坐标的变换，真的跟丢了怎么办（要是证明不会跟丢？）</w:t>
-      </w:r>
-      <w:r>
-        <w:rPr>
-          <w:rFonts w:hint="eastAsia"/>
-        </w:rPr>
-        <w:t xml:space="preserve"> </w:t>
-      </w:r>
-      <w:r>
-        <w:rPr>
-          <w:rFonts w:hint="eastAsia"/>
-        </w:rPr>
-        <w:t>或者加速度大于</w:t>
-      </w:r>
-      <w:r>
-        <w:rPr>
-          <w:rFonts w:hint="eastAsia"/>
-        </w:rPr>
-        <w:t>xx</w:t>
-      </w:r>
-      <w:r>
-        <w:rPr>
-          <w:rFonts w:hint="eastAsia"/>
-        </w:rPr>
-        <w:t>时候，就会跟丢，出现问题？</w:t>
-      </w:r>
-    </w:p>
-    <w:p>
-      <w:pPr>
-        <w:ind w:firstLineChars="200" w:firstLine="420"/>
-        <w:rPr>
-          <w:rFonts w:hint="eastAsia"/>
-        </w:rPr>
-      </w:pPr>
-    </w:p>
-    <w:p>
-      <w:pPr>
-        <w:ind w:firstLineChars="200" w:firstLine="420"/>
-        <w:rPr>
-          <w:rFonts w:hint="eastAsia"/>
-        </w:rPr>
-      </w:pPr>
-      <w:r>
-        <w:rPr>
-          <w:rFonts w:hint="eastAsia"/>
-        </w:rPr>
-        <w:t xml:space="preserve">|| x || </w:t>
-      </w:r>
-      <w:r>
-        <w:sym w:font="Wingdings" w:char="F0E0"/>
-      </w:r>
-      <w:r>
-        <w:rPr>
-          <w:rFonts w:hint="eastAsia"/>
-        </w:rPr>
-        <w:t xml:space="preserve"> </w:t>
-      </w:r>
-      <w:r>
-        <w:rPr>
-          <w:rFonts w:hint="eastAsia"/>
-        </w:rPr>
-        <w:t>求长度，求模？</w:t>
-      </w:r>
-    </w:p>
-    <w:p>
-      <w:pPr>
-        <w:ind w:firstLineChars="200" w:firstLine="420"/>
-        <w:rPr>
-          <w:rFonts w:hint="eastAsia"/>
-        </w:rPr>
-      </w:pPr>
-    </w:p>
-    <w:p>
-      <w:pPr>
-        <w:ind w:firstLineChars="200" w:firstLine="420"/>
-        <w:rPr>
-          <w:rFonts w:hint="eastAsia"/>
-        </w:rPr>
-      </w:pPr>
-    </w:p>
-    <w:p>
-      <w:pPr>
-        <w:ind w:firstLineChars="200" w:firstLine="420"/>
-        <w:rPr>
-          <w:rFonts w:hint="eastAsia"/>
-        </w:rPr>
-      </w:pPr>
-      <w:r>
-        <w:rPr>
-          <w:rFonts w:hint="eastAsia"/>
-        </w:rPr>
-        <w:t>如果收到光照的影响非常严重，如何调节亮度，减少影响？</w:t>
-      </w:r>
-      <w:r>
-        <w:rPr>
-          <w:rFonts w:hint="eastAsia"/>
-        </w:rPr>
-        <w:t xml:space="preserve"> </w:t>
-      </w:r>
-    </w:p>
-    <w:p>
-      <w:pPr>
-        <w:ind w:firstLineChars="200" w:firstLine="420"/>
-        <w:rPr>
-          <w:rFonts w:hint="eastAsia"/>
-        </w:rPr>
-      </w:pPr>
-    </w:p>
-    <w:p>
-      <w:pPr>
-        <w:ind w:firstLineChars="200" w:firstLine="420"/>
-        <w:rPr>
-          <w:rFonts w:hint="eastAsia"/>
-        </w:rPr>
-      </w:pPr>
-      <w:r>
-        <w:rPr>
-          <w:rFonts w:hint="eastAsia"/>
-        </w:rPr>
-        <w:t>是否应该更新</w:t>
-      </w:r>
-      <w:r>
-        <w:rPr>
-          <w:rFonts w:hint="eastAsia"/>
-        </w:rPr>
-        <w:t>M,</w:t>
-      </w:r>
-      <w:r>
-        <w:rPr>
-          <w:rFonts w:hint="eastAsia"/>
-        </w:rPr>
-        <w:t>以达到短暂的记忆？</w:t>
-      </w:r>
-      <w:r>
-        <w:rPr>
-          <w:rFonts w:hint="eastAsia"/>
-        </w:rPr>
-        <w:t xml:space="preserve"> </w:t>
-      </w:r>
-      <w:r>
-        <w:rPr>
-          <w:rFonts w:hint="eastAsia"/>
-        </w:rPr>
         <w:t>记录很有特征的</w:t>
       </w:r>
       <w:r>
@@ -1457,9 +1170,6 @@
     <w:p>
       <w:pPr>
         <w:ind w:firstLineChars="200" w:firstLine="420"/>
-        <w:rPr>
-          <w:rFonts w:hint="eastAsia"/>
-        </w:rPr>
       </w:pPr>
     </w:p>
     <w:p>
@@ -1499,12 +1209,92 @@
     </w:p>
     <w:p>
       <w:pPr>
-        <w:pStyle w:val="a6"/>
-        <w:ind w:left="765" w:firstLineChars="0" w:firstLine="0"/>
-        <w:rPr>
-          <w:rFonts w:hint="eastAsia"/>
-        </w:rPr>
-      </w:pPr>
+        <w:ind w:firstLineChars="200" w:firstLine="420"/>
+        <w:rPr>
+          <w:rFonts w:hint="eastAsia"/>
+        </w:rPr>
+      </w:pPr>
+    </w:p>
+    <w:p>
+      <w:pPr>
+        <w:ind w:firstLineChars="200" w:firstLine="420"/>
+        <w:rPr>
+          <w:rFonts w:hint="eastAsia"/>
+        </w:rPr>
+      </w:pPr>
+      <w:r>
+        <w:rPr>
+          <w:rFonts w:hint="eastAsia"/>
+        </w:rPr>
+        <w:t>发现直接</w:t>
+      </w:r>
+      <w:r>
+        <w:rPr>
+          <w:rFonts w:hint="eastAsia"/>
+        </w:rPr>
+        <w:t>camera</w:t>
+      </w:r>
+      <w:r>
+        <w:rPr>
+          <w:rFonts w:hint="eastAsia"/>
+        </w:rPr>
+        <w:t>返回的数据受到的光照影响非常严重，使得是否直接使用</w:t>
+      </w:r>
+      <w:r>
+        <w:rPr>
+          <w:rFonts w:hint="eastAsia"/>
+        </w:rPr>
+        <w:t>rgb</w:t>
+      </w:r>
+      <w:r>
+        <w:rPr>
+          <w:rFonts w:hint="eastAsia"/>
+        </w:rPr>
+        <w:t>成了问题，难道要用</w:t>
+      </w:r>
+      <w:r>
+        <w:rPr>
+          <w:rFonts w:hint="eastAsia"/>
+        </w:rPr>
+        <w:t>hsv</w:t>
+      </w:r>
+      <w:r>
+        <w:rPr>
+          <w:rFonts w:hint="eastAsia"/>
+        </w:rPr>
+        <w:t>，但是</w:t>
+      </w:r>
+      <w:r>
+        <w:rPr>
+          <w:rFonts w:hint="eastAsia"/>
+        </w:rPr>
+        <w:t>hsv</w:t>
+      </w:r>
+      <w:r>
+        <w:rPr>
+          <w:rFonts w:hint="eastAsia"/>
+        </w:rPr>
+        <w:t>如何理解？</w:t>
+      </w:r>
+    </w:p>
+    <w:p>
+      <w:pPr>
+        <w:ind w:firstLineChars="200" w:firstLine="420"/>
+        <w:rPr>
+          <w:rFonts w:hint="eastAsia"/>
+        </w:rPr>
+      </w:pPr>
+    </w:p>
+    <w:p>
+      <w:pPr>
+        <w:ind w:firstLineChars="200" w:firstLine="420"/>
+      </w:pPr>
+      <w:r>
+        <w:rPr>
+          <w:rFonts w:hint="eastAsia"/>
+        </w:rPr>
+        <w:t>关键来了，如何计算椭球？？</w:t>
+      </w:r>
     </w:p>
     <w:p>
       <w:r>
@@ -1815,6 +1605,7 @@
   <w:style w:type="paragraph" w:default="1" w:styleId="a">
     <w:name w:val="Normal"/>
     <w:qFormat/>
+    <w:rsid w:val="006C2688"/>
     <w:pPr>
       <w:widowControl w:val="0"/>
       <w:jc w:val="both"/>

--- a/ColorTracking/tracking.docx
+++ b/ColorTracking/tracking.docx
@@ -146,11 +146,6 @@
       </w:r>
     </w:p>
     <w:p>
-      <w:pPr>
-        <w:rPr>
-          <w:rFonts w:hint="eastAsia"/>
-        </w:rPr>
-      </w:pPr>
       <w:r>
         <w:rPr>
           <w:rFonts w:hint="eastAsia"/>
@@ -159,11 +154,6 @@
       </w:r>
     </w:p>
     <w:p>
-      <w:pPr>
-        <w:rPr>
-          <w:rFonts w:hint="eastAsia"/>
-        </w:rPr>
-      </w:pPr>
       <w:r>
         <w:rPr>
           <w:rFonts w:hint="eastAsia"/>
@@ -1175,9 +1165,6 @@
     <w:p>
       <w:pPr>
         <w:ind w:firstLineChars="200" w:firstLine="420"/>
-        <w:rPr>
-          <w:rFonts w:hint="eastAsia"/>
-        </w:rPr>
       </w:pPr>
       <w:r>
         <w:t>C</w:t>
@@ -1210,17 +1197,11 @@
     <w:p>
       <w:pPr>
         <w:ind w:firstLineChars="200" w:firstLine="420"/>
-        <w:rPr>
-          <w:rFonts w:hint="eastAsia"/>
-        </w:rPr>
-      </w:pPr>
-    </w:p>
-    <w:p>
-      <w:pPr>
-        <w:ind w:firstLineChars="200" w:firstLine="420"/>
-        <w:rPr>
-          <w:rFonts w:hint="eastAsia"/>
-        </w:rPr>
+      </w:pPr>
+    </w:p>
+    <w:p>
+      <w:pPr>
+        <w:ind w:firstLineChars="200" w:firstLine="420"/>
       </w:pPr>
       <w:r>
         <w:rPr>
@@ -1280,20 +1261,130 @@
     <w:p>
       <w:pPr>
         <w:ind w:firstLineChars="200" w:firstLine="420"/>
-        <w:rPr>
-          <w:rFonts w:hint="eastAsia"/>
-        </w:rPr>
-      </w:pPr>
-    </w:p>
-    <w:p>
-      <w:pPr>
-        <w:ind w:firstLineChars="200" w:firstLine="420"/>
+      </w:pPr>
+    </w:p>
+    <w:p>
+      <w:pPr>
+        <w:ind w:firstLineChars="200" w:firstLine="420"/>
+        <w:rPr>
+          <w:rFonts w:hint="eastAsia"/>
+        </w:rPr>
       </w:pPr>
       <w:r>
         <w:rPr>
           <w:rFonts w:hint="eastAsia"/>
         </w:rPr>
         <w:t>关键来了，如何计算椭球？？</w:t>
+      </w:r>
+    </w:p>
+    <w:p>
+      <w:pPr>
+        <w:ind w:firstLineChars="200" w:firstLine="420"/>
+        <w:rPr>
+          <w:rFonts w:hint="eastAsia"/>
+        </w:rPr>
+      </w:pPr>
+    </w:p>
+    <w:p>
+      <w:pPr>
+        <w:ind w:firstLineChars="200" w:firstLine="420"/>
+        <w:rPr>
+          <w:rFonts w:hint="eastAsia"/>
+        </w:rPr>
+      </w:pPr>
+      <w:r>
+        <w:rPr>
+          <w:rFonts w:hint="eastAsia"/>
+        </w:rPr>
+        <w:t>使用</w:t>
+      </w:r>
+      <w:r>
+        <w:rPr>
+          <w:rFonts w:hint="eastAsia"/>
+        </w:rPr>
+        <w:t xml:space="preserve"> PCA</w:t>
+      </w:r>
+      <w:r>
+        <w:rPr>
+          <w:rFonts w:hint="eastAsia"/>
+        </w:rPr>
+        <w:t>求方向，求半轴</w:t>
+      </w:r>
+      <w:r>
+        <w:rPr>
+          <w:rFonts w:hint="eastAsia"/>
+        </w:rPr>
+        <w:t xml:space="preserve">a b c </w:t>
+      </w:r>
+      <w:r>
+        <w:rPr>
+          <w:rFonts w:hint="eastAsia"/>
+        </w:rPr>
+        <w:t>在求</w:t>
+      </w:r>
+      <w:r>
+        <w:rPr>
+          <w:rFonts w:hint="eastAsia"/>
+        </w:rPr>
+        <w:t xml:space="preserve"> (x-v)</w:t>
+      </w:r>
+      <w:r>
+        <w:t>’</w:t>
+      </w:r>
+      <w:r>
+        <w:rPr>
+          <w:rFonts w:hint="eastAsia"/>
+        </w:rPr>
+        <w:t xml:space="preserve"> * ivA * (x-v) </w:t>
+      </w:r>
+      <w:r>
+        <w:rPr>
+          <w:rFonts w:hint="eastAsia"/>
+        </w:rPr>
+        <w:t>中的</w:t>
+      </w:r>
+      <w:r>
+        <w:rPr>
+          <w:rFonts w:hint="eastAsia"/>
+        </w:rPr>
+        <w:t>A</w:t>
+      </w:r>
+      <w:r>
+        <w:rPr>
+          <w:rFonts w:hint="eastAsia"/>
+        </w:rPr>
+        <w:t>，这样有点点问题啊！！</w:t>
+      </w:r>
+    </w:p>
+    <w:p>
+      <w:pPr>
+        <w:ind w:firstLineChars="200" w:firstLine="420"/>
+        <w:rPr>
+          <w:rFonts w:hint="eastAsia"/>
+        </w:rPr>
+      </w:pPr>
+    </w:p>
+    <w:p>
+      <w:pPr>
+        <w:ind w:firstLineChars="200" w:firstLine="420"/>
+      </w:pPr>
+      <w:r>
+        <w:rPr>
+          <w:rFonts w:hint="eastAsia"/>
+        </w:rPr>
+        <w:t>可以控制</w:t>
+      </w:r>
+      <w:r>
+        <w:rPr>
+          <w:rFonts w:hint="eastAsia"/>
+        </w:rPr>
+        <w:t>threshold</w:t>
+      </w:r>
+      <w:r>
+        <w:rPr>
+          <w:rFonts w:hint="eastAsia"/>
+        </w:rPr>
+        <w:t>来控制颜色的把关，但是如何控制，显示出来自己的那个椭球也非常有问题的！</w:t>
       </w:r>
     </w:p>
     <w:p>

--- a/ColorTracking/tracking.docx
+++ b/ColorTracking/tracking.docx
@@ -1266,9 +1266,6 @@
     <w:p>
       <w:pPr>
         <w:ind w:firstLineChars="200" w:firstLine="420"/>
-        <w:rPr>
-          <w:rFonts w:hint="eastAsia"/>
-        </w:rPr>
       </w:pPr>
       <w:r>
         <w:rPr>
@@ -1280,17 +1277,11 @@
     <w:p>
       <w:pPr>
         <w:ind w:firstLineChars="200" w:firstLine="420"/>
-        <w:rPr>
-          <w:rFonts w:hint="eastAsia"/>
-        </w:rPr>
-      </w:pPr>
-    </w:p>
-    <w:p>
-      <w:pPr>
-        <w:ind w:firstLineChars="200" w:firstLine="420"/>
-        <w:rPr>
-          <w:rFonts w:hint="eastAsia"/>
-        </w:rPr>
+      </w:pPr>
+    </w:p>
+    <w:p>
+      <w:pPr>
+        <w:ind w:firstLineChars="200" w:firstLine="420"/>
       </w:pPr>
       <w:r>
         <w:rPr>
@@ -1359,14 +1350,14 @@
     <w:p>
       <w:pPr>
         <w:ind w:firstLineChars="200" w:firstLine="420"/>
-        <w:rPr>
-          <w:rFonts w:hint="eastAsia"/>
-        </w:rPr>
-      </w:pPr>
-    </w:p>
-    <w:p>
-      <w:pPr>
-        <w:ind w:firstLineChars="200" w:firstLine="420"/>
+      </w:pPr>
+    </w:p>
+    <w:p>
+      <w:pPr>
+        <w:ind w:firstLineChars="200" w:firstLine="420"/>
+        <w:rPr>
+          <w:rFonts w:hint="eastAsia"/>
+        </w:rPr>
       </w:pPr>
       <w:r>
         <w:rPr>
@@ -1385,6 +1376,37 @@
           <w:rFonts w:hint="eastAsia"/>
         </w:rPr>
         <w:t>来控制颜色的把关，但是如何控制，显示出来自己的那个椭球也非常有问题的！</w:t>
+      </w:r>
+    </w:p>
+    <w:p>
+      <w:pPr>
+        <w:ind w:firstLineChars="200" w:firstLine="420"/>
+        <w:rPr>
+          <w:rFonts w:hint="eastAsia"/>
+        </w:rPr>
+      </w:pPr>
+    </w:p>
+    <w:p>
+      <w:pPr>
+        <w:ind w:firstLineChars="200" w:firstLine="420"/>
+      </w:pPr>
+      <w:r>
+        <w:rPr>
+          <w:rFonts w:hint="eastAsia"/>
+        </w:rPr>
+        <w:t>如何使用预处理技术来增强颜色的辨别，因为</w:t>
+      </w:r>
+      <w:r>
+        <w:rPr>
+          <w:rFonts w:hint="eastAsia"/>
+        </w:rPr>
+        <w:t>camera</w:t>
+      </w:r>
+      <w:r>
+        <w:rPr>
+          <w:rFonts w:hint="eastAsia"/>
+        </w:rPr>
+        <w:t>收到的光照影响太大了。。</w:t>
       </w:r>
     </w:p>
     <w:p>

--- a/ColorTracking/tracking.docx
+++ b/ColorTracking/tracking.docx
@@ -792,6 +792,12 @@
         </w:rPr>
         <w:lastRenderedPageBreak/>
         <w:t>更新，这个要求物体一直都在图中，若物体除了图，并且以不同角度出现有问题，找不到目标了，糟糕了，因为更新的之前的信息，忘记目标了。。。而且连续不断地更新，可能导致很慢需要定期更新！！</w:t>
+      </w:r>
+      <w:r>
+        <w:rPr>
+          <w:rFonts w:hint="eastAsia"/>
+        </w:rPr>
+        <w:t>关键还是的选择如何统计数据的算法，如何在一堆数据中找到有用的几个椭球！</w:t>
       </w:r>
     </w:p>
     <w:p>
